--- a/NWT1/4 Klasse/Kryptografie/Kryptografie.docx
+++ b/NWT1/4 Klasse/Kryptografie/Kryptografie.docx
@@ -122,566 +122,555 @@
     </w:p>
     <w:p/>
     <w:p>
-      <w:r>
+      <w:pPr>
+        <w:jc w:val="center"/>
+        <w:rPr>
+          <w:sz w:val="40"/>
+          <w:szCs w:val="40"/>
+        </w:rPr>
+      </w:pPr>
+      <w:r>
+        <w:rPr>
+          <w:sz w:val="40"/>
+          <w:szCs w:val="40"/>
+        </w:rPr>
         <w:t>Diffie Hellman Key-exchange</w:t>
+      </w:r>
+    </w:p>
+    <w:p>
+      <w:r>
+        <w:t xml:space="preserve">Diffie Hellman Key- </w:t>
+      </w:r>
+      <w:proofErr w:type="spellStart"/>
+      <w:r>
+        <w:t>exchange</w:t>
+      </w:r>
+      <w:proofErr w:type="spellEnd"/>
+      <w:r>
+        <w:t xml:space="preserve"> ist dafür </w:t>
+      </w:r>
+      <w:r>
+        <w:t>da,</w:t>
+      </w:r>
+      <w:r>
+        <w:t xml:space="preserve"> </w:t>
+      </w:r>
+      <w:r>
+        <w:t>dass</w:t>
+      </w:r>
+      <w:r>
+        <w:t xml:space="preserve"> man sich den gemeinsamen Schlüssel tauscht</w:t>
+      </w:r>
+    </w:p>
+    <w:p/>
+    <w:p>
+      <w:r>
+        <w:rPr>
+          <w:noProof/>
+        </w:rPr>
+        <w:drawing>
+          <wp:anchor distT="0" distB="0" distL="114300" distR="114300" simplePos="0" relativeHeight="251658240" behindDoc="0" locked="0" layoutInCell="1" allowOverlap="1" wp14:anchorId="799433F9" wp14:editId="43E8654B">
+            <wp:simplePos x="0" y="0"/>
+            <wp:positionH relativeFrom="column">
+              <wp:posOffset>3855085</wp:posOffset>
+            </wp:positionH>
+            <wp:positionV relativeFrom="paragraph">
+              <wp:posOffset>5080</wp:posOffset>
+            </wp:positionV>
+            <wp:extent cx="2095500" cy="2339340"/>
+            <wp:effectExtent l="0" t="0" r="0" b="3810"/>
+            <wp:wrapSquare wrapText="bothSides"/>
+            <wp:docPr id="1233286168" name="Grafik 1" descr="Diffie-Hellman-Schlüsselaustausch – Wikipedia"/>
+            <wp:cNvGraphicFramePr>
+              <a:graphicFrameLocks xmlns:a="http://schemas.openxmlformats.org/drawingml/2006/main" noChangeAspect="1"/>
+            </wp:cNvGraphicFramePr>
+            <a:graphic xmlns:a="http://schemas.openxmlformats.org/drawingml/2006/main">
+              <a:graphicData uri="http://schemas.openxmlformats.org/drawingml/2006/picture">
+                <pic:pic xmlns:pic="http://schemas.openxmlformats.org/drawingml/2006/picture">
+                  <pic:nvPicPr>
+                    <pic:cNvPr id="0" name="Picture 1" descr="Diffie-Hellman-Schlüsselaustausch – Wikipedia"/>
+                    <pic:cNvPicPr>
+                      <a:picLocks noChangeAspect="1" noChangeArrowheads="1"/>
+                    </pic:cNvPicPr>
+                  </pic:nvPicPr>
+                  <pic:blipFill>
+                    <a:blip r:embed="rId5">
+                      <a:extLst>
+                        <a:ext uri="{28A0092B-C50C-407E-A947-70E740481C1C}">
+                          <a14:useLocalDpi xmlns:a14="http://schemas.microsoft.com/office/drawing/2010/main" val="0"/>
+                        </a:ext>
+                      </a:extLst>
+                    </a:blip>
+                    <a:srcRect/>
+                    <a:stretch>
+                      <a:fillRect/>
+                    </a:stretch>
+                  </pic:blipFill>
+                  <pic:spPr bwMode="auto">
+                    <a:xfrm>
+                      <a:off x="0" y="0"/>
+                      <a:ext cx="2095500" cy="2339340"/>
+                    </a:xfrm>
+                    <a:prstGeom prst="rect">
+                      <a:avLst/>
+                    </a:prstGeom>
+                    <a:noFill/>
+                    <a:ln>
+                      <a:noFill/>
+                    </a:ln>
+                  </pic:spPr>
+                </pic:pic>
+              </a:graphicData>
+            </a:graphic>
+          </wp:anchor>
+        </w:drawing>
+      </w:r>
+      <w:r>
+        <w:tab/>
+        <w:t xml:space="preserve"> öffentlicher </w:t>
+      </w:r>
+      <w:proofErr w:type="spellStart"/>
+      <w:r>
+        <w:t>parameter</w:t>
+      </w:r>
+      <w:proofErr w:type="spellEnd"/>
+      <w:r>
+        <w:t xml:space="preserve">: </w:t>
+      </w:r>
+    </w:p>
+    <w:p>
+      <w:r>
+        <w:tab/>
+        <w:t xml:space="preserve"> p ... Primzahl</w:t>
+      </w:r>
+    </w:p>
+    <w:p>
+      <w:r>
+        <w:tab/>
+        <w:t xml:space="preserve"> g muss Element von {1,</w:t>
+      </w:r>
+      <w:proofErr w:type="gramStart"/>
+      <w:r>
+        <w:t>2,...</w:t>
+      </w:r>
+      <w:proofErr w:type="gramEnd"/>
+      <w:r>
+        <w:t>.,p-1}</w:t>
+      </w:r>
+    </w:p>
+    <w:p/>
+    <w:p>
+      <w:r>
+        <w:t>Die eine Person sucht sich einen Schlüssel aus</w:t>
+      </w:r>
+    </w:p>
+    <w:p>
+      <w:r>
+        <w:t xml:space="preserve">Eine Zahl aus </w:t>
+      </w:r>
+    </w:p>
+    <w:p>
+      <w:r>
+        <w:tab/>
+      </w:r>
+      <w:r>
+        <w:t xml:space="preserve">a = </w:t>
+      </w:r>
+      <w:proofErr w:type="spellStart"/>
+      <w:r>
+        <w:t>K</w:t>
+      </w:r>
+      <w:r>
+        <w:rPr>
+          <w:vertAlign w:val="subscript"/>
+        </w:rPr>
+        <w:t>private</w:t>
+      </w:r>
+      <w:proofErr w:type="spellEnd"/>
+      <w:r>
+        <w:t xml:space="preserve"> Element {2,</w:t>
+      </w:r>
+      <w:proofErr w:type="gramStart"/>
+      <w:r>
+        <w:t>3,...</w:t>
+      </w:r>
+      <w:proofErr w:type="gramEnd"/>
+      <w:r>
+        <w:t>, p-2}</w:t>
+      </w:r>
+    </w:p>
+    <w:p>
+      <w:pPr>
+        <w:rPr>
+          <w:lang w:val="en-US"/>
+        </w:rPr>
+      </w:pPr>
+      <w:r>
+        <w:tab/>
+      </w:r>
+      <w:r>
+        <w:rPr>
+          <w:lang w:val="en-US"/>
+        </w:rPr>
+        <w:t xml:space="preserve">A = </w:t>
+      </w:r>
+      <w:proofErr w:type="spellStart"/>
+      <w:r>
+        <w:rPr>
+          <w:lang w:val="en-US"/>
+        </w:rPr>
+        <w:t>K</w:t>
+      </w:r>
+      <w:r>
+        <w:rPr>
+          <w:vertAlign w:val="subscript"/>
+          <w:lang w:val="en-US"/>
+        </w:rPr>
+        <w:t>public</w:t>
+      </w:r>
+      <w:proofErr w:type="spellEnd"/>
+      <w:r>
+        <w:rPr>
+          <w:lang w:val="en-US"/>
+        </w:rPr>
+        <w:t xml:space="preserve"> = g</w:t>
+      </w:r>
+      <w:r>
+        <w:rPr>
+          <w:vertAlign w:val="superscript"/>
+          <w:lang w:val="en-US"/>
+        </w:rPr>
+        <w:t>a</w:t>
+      </w:r>
+      <w:r>
+        <w:rPr>
+          <w:lang w:val="en-US"/>
+        </w:rPr>
+        <w:t xml:space="preserve"> modulo p</w:t>
+      </w:r>
+    </w:p>
+    <w:p>
+      <w:pPr>
+        <w:ind w:firstLine="708"/>
+        <w:rPr>
+          <w:lang w:val="en-US"/>
+        </w:rPr>
+      </w:pPr>
+      <w:r>
+        <w:rPr>
+          <w:lang w:val="en-US"/>
+        </w:rPr>
+        <w:t>K</w:t>
+      </w:r>
+      <w:r>
+        <w:rPr>
+          <w:vertAlign w:val="subscript"/>
+          <w:lang w:val="en-US"/>
+        </w:rPr>
+        <w:t>AB</w:t>
+      </w:r>
+      <w:r>
+        <w:rPr>
+          <w:lang w:val="en-US"/>
+        </w:rPr>
+        <w:t xml:space="preserve"> = B</w:t>
+      </w:r>
+      <w:r>
+        <w:rPr>
+          <w:vertAlign w:val="superscript"/>
+          <w:lang w:val="en-US"/>
+        </w:rPr>
+        <w:t>a</w:t>
+      </w:r>
+      <w:r>
+        <w:rPr>
+          <w:lang w:val="en-US"/>
+        </w:rPr>
+        <w:t xml:space="preserve"> modulo p</w:t>
+      </w:r>
+    </w:p>
+    <w:p>
+      <w:pPr>
+        <w:rPr>
+          <w:lang w:val="en-US"/>
+        </w:rPr>
+      </w:pPr>
+    </w:p>
+    <w:p>
+      <w:r>
+        <w:t>Die andere Person</w:t>
+      </w:r>
+    </w:p>
+    <w:p>
+      <w:r>
+        <w:tab/>
+        <w:t xml:space="preserve">b = </w:t>
+      </w:r>
+      <w:proofErr w:type="spellStart"/>
+      <w:r>
+        <w:t>K</w:t>
+      </w:r>
+      <w:r>
+        <w:rPr>
+          <w:vertAlign w:val="subscript"/>
+        </w:rPr>
+        <w:t>private</w:t>
+      </w:r>
+      <w:proofErr w:type="spellEnd"/>
+      <w:r>
+        <w:t xml:space="preserve"> Element {2,</w:t>
+      </w:r>
+      <w:proofErr w:type="gramStart"/>
+      <w:r>
+        <w:t>3,…</w:t>
+      </w:r>
+      <w:proofErr w:type="gramEnd"/>
+      <w:r>
+        <w:t>,p-2}</w:t>
+      </w:r>
+    </w:p>
+    <w:p>
+      <w:r>
+        <w:lastRenderedPageBreak/>
+        <w:tab/>
+        <w:t xml:space="preserve">B = </w:t>
+      </w:r>
+      <w:proofErr w:type="spellStart"/>
+      <w:r>
+        <w:t>K</w:t>
+      </w:r>
+      <w:r>
+        <w:rPr>
+          <w:vertAlign w:val="subscript"/>
+        </w:rPr>
+        <w:t>public</w:t>
+      </w:r>
+      <w:proofErr w:type="spellEnd"/>
+      <w:r>
+        <w:t xml:space="preserve"> = </w:t>
+      </w:r>
+      <w:proofErr w:type="spellStart"/>
+      <w:r>
+        <w:t>g</w:t>
+      </w:r>
+      <w:r>
+        <w:rPr>
+          <w:vertAlign w:val="superscript"/>
+        </w:rPr>
+        <w:t>b</w:t>
+      </w:r>
+      <w:proofErr w:type="spellEnd"/>
+      <w:r>
+        <w:t xml:space="preserve"> </w:t>
+      </w:r>
+      <w:proofErr w:type="spellStart"/>
+      <w:r>
+        <w:t>modulo</w:t>
+      </w:r>
+      <w:proofErr w:type="spellEnd"/>
+      <w:r>
+        <w:t xml:space="preserve"> p </w:t>
+      </w:r>
+    </w:p>
+    <w:p>
+      <w:r>
+        <w:tab/>
+      </w:r>
+      <w:r>
+        <w:t>K</w:t>
+      </w:r>
+      <w:r>
+        <w:rPr>
+          <w:vertAlign w:val="subscript"/>
+        </w:rPr>
+        <w:t>AB</w:t>
+      </w:r>
+      <w:r>
+        <w:t xml:space="preserve"> = A</w:t>
+      </w:r>
+      <w:r>
+        <w:rPr>
+          <w:vertAlign w:val="superscript"/>
+        </w:rPr>
+        <w:t>b</w:t>
+      </w:r>
+      <w:r>
+        <w:t xml:space="preserve"> </w:t>
+      </w:r>
+      <w:proofErr w:type="spellStart"/>
+      <w:r>
+        <w:t>modulo</w:t>
+      </w:r>
+      <w:proofErr w:type="spellEnd"/>
+      <w:r>
+        <w:t xml:space="preserve"> p</w:t>
+      </w:r>
+    </w:p>
+    <w:p>
+      <w:r>
+        <w:t>Die beiden tauschen ihren Public K</w:t>
+      </w:r>
+      <w:r>
+        <w:t xml:space="preserve">ey </w:t>
+      </w:r>
+    </w:p>
+    <w:p/>
+    <w:p>
+      <w:r>
+        <w:t>Konkreter Beweis:</w:t>
+      </w:r>
+    </w:p>
+    <w:p>
+      <w:pPr>
+        <w:rPr>
+          <w:lang w:val="en-US"/>
+        </w:rPr>
+      </w:pPr>
+      <w:r>
+        <w:rPr>
+          <w:lang w:val="en-US"/>
+        </w:rPr>
+        <w:t>B</w:t>
+      </w:r>
+      <w:r>
+        <w:rPr>
+          <w:vertAlign w:val="superscript"/>
+          <w:lang w:val="en-US"/>
+        </w:rPr>
+        <w:t>a</w:t>
+      </w:r>
+      <w:r>
+        <w:rPr>
+          <w:lang w:val="en-US"/>
+        </w:rPr>
+        <w:t xml:space="preserve"> = (</w:t>
+      </w:r>
+      <w:proofErr w:type="spellStart"/>
+      <w:r>
+        <w:rPr>
+          <w:lang w:val="en-US"/>
+        </w:rPr>
+        <w:t>g</w:t>
+      </w:r>
+      <w:r>
+        <w:rPr>
+          <w:vertAlign w:val="superscript"/>
+          <w:lang w:val="en-US"/>
+        </w:rPr>
+        <w:t>b</w:t>
+      </w:r>
+      <w:proofErr w:type="spellEnd"/>
+      <w:r>
+        <w:rPr>
+          <w:lang w:val="en-US"/>
+        </w:rPr>
+        <w:t>)</w:t>
+      </w:r>
+      <w:r>
+        <w:rPr>
+          <w:vertAlign w:val="superscript"/>
+          <w:lang w:val="en-US"/>
+        </w:rPr>
+        <w:t xml:space="preserve">a </w:t>
+      </w:r>
+      <w:r>
+        <w:rPr>
+          <w:lang w:val="en-US"/>
+        </w:rPr>
+        <w:t>= g</w:t>
+      </w:r>
+      <w:r>
+        <w:rPr>
+          <w:vertAlign w:val="superscript"/>
+          <w:lang w:val="en-US"/>
+        </w:rPr>
+        <w:t xml:space="preserve">a*b </w:t>
+      </w:r>
+      <w:r>
+        <w:rPr>
+          <w:lang w:val="en-US"/>
+        </w:rPr>
+        <w:t>modulo p</w:t>
+      </w:r>
+    </w:p>
+    <w:p>
+      <w:r>
+        <w:t>A</w:t>
+      </w:r>
+      <w:r>
+        <w:rPr>
+          <w:vertAlign w:val="superscript"/>
+        </w:rPr>
+        <w:t>b</w:t>
+      </w:r>
+      <w:r>
+        <w:t xml:space="preserve"> = (</w:t>
+      </w:r>
+      <w:proofErr w:type="spellStart"/>
+      <w:r>
+        <w:t>g</w:t>
+      </w:r>
+      <w:r>
+        <w:rPr>
+          <w:vertAlign w:val="superscript"/>
+        </w:rPr>
+        <w:t>a</w:t>
+      </w:r>
+      <w:proofErr w:type="spellEnd"/>
+      <w:r>
+        <w:t>)</w:t>
+      </w:r>
+      <w:r>
+        <w:rPr>
+          <w:vertAlign w:val="superscript"/>
+        </w:rPr>
+        <w:t>b</w:t>
+      </w:r>
+      <w:r>
+        <w:t xml:space="preserve"> = </w:t>
+      </w:r>
+      <w:proofErr w:type="spellStart"/>
+      <w:r>
+        <w:t>g</w:t>
+      </w:r>
+      <w:r>
+        <w:rPr>
+          <w:vertAlign w:val="superscript"/>
+        </w:rPr>
+        <w:t>a</w:t>
+      </w:r>
+      <w:proofErr w:type="spellEnd"/>
+      <w:r>
+        <w:rPr>
+          <w:vertAlign w:val="superscript"/>
+        </w:rPr>
+        <w:t>*b</w:t>
+      </w:r>
+      <w:r>
+        <w:t xml:space="preserve"> </w:t>
+      </w:r>
+      <w:proofErr w:type="spellStart"/>
+      <w:r>
+        <w:t>modu</w:t>
+      </w:r>
+      <w:r>
+        <w:t>lo</w:t>
+      </w:r>
+      <w:proofErr w:type="spellEnd"/>
+      <w:r>
+        <w:t xml:space="preserve"> p</w:t>
+      </w:r>
+    </w:p>
+    <w:p>
+      <w:r>
+        <w:t>p ist ein öffentlicher Parameter, d</w:t>
+      </w:r>
+      <w:r>
+        <w:t>er beiden bekannt ist</w:t>
       </w:r>
     </w:p>
     <w:p/>
     <w:p/>
-    <w:p>
-      <w:r>
-        <w:t xml:space="preserve">Diffie Hellman Key- </w:t>
-      </w:r>
-      <w:proofErr w:type="spellStart"/>
-      <w:r>
-        <w:t>exchange</w:t>
-      </w:r>
-      <w:proofErr w:type="spellEnd"/>
-      <w:r>
-        <w:t xml:space="preserve"> ist dafür da </w:t>
-      </w:r>
-      <w:proofErr w:type="gramStart"/>
-      <w:r>
-        <w:t>das</w:t>
-      </w:r>
-      <w:proofErr w:type="gramEnd"/>
-      <w:r>
-        <w:t xml:space="preserve"> man sich den gemeinsamen Schlüssel tauscht</w:t>
-      </w:r>
-    </w:p>
-    <w:p/>
-    <w:p>
-      <w:r>
-        <w:tab/>
-        <w:t xml:space="preserve"> öffentlicher </w:t>
-      </w:r>
-      <w:proofErr w:type="spellStart"/>
-      <w:r>
-        <w:t>parameter</w:t>
-      </w:r>
-      <w:proofErr w:type="spellEnd"/>
-      <w:r>
-        <w:t xml:space="preserve">: </w:t>
-      </w:r>
-    </w:p>
-    <w:p>
-      <w:r>
-        <w:tab/>
-        <w:t xml:space="preserve"> p ... Primzahl</w:t>
-      </w:r>
-    </w:p>
-    <w:p>
-      <w:r>
-        <w:tab/>
-        <w:t xml:space="preserve"> g muss Element von {1,</w:t>
-      </w:r>
-      <w:proofErr w:type="gramStart"/>
-      <w:r>
-        <w:t>2,...</w:t>
-      </w:r>
-      <w:proofErr w:type="gramEnd"/>
-      <w:r>
-        <w:t>.,p-1}</w:t>
-      </w:r>
-    </w:p>
-    <w:p/>
-    <w:p>
-      <w:r>
-        <w:t>Die eine Person sucht sich einen Schlüssel aus</w:t>
-      </w:r>
-    </w:p>
-    <w:p>
-      <w:r>
-        <w:t xml:space="preserve">Eine Zahl aus </w:t>
-      </w:r>
-    </w:p>
-    <w:p>
-      <w:pPr>
-        <w:rPr>
-          <w:lang w:val="en-US"/>
-        </w:rPr>
-      </w:pPr>
-      <w:r>
-        <w:tab/>
-      </w:r>
-      <w:r>
-        <w:rPr>
-          <w:lang w:val="en-US"/>
-        </w:rPr>
-        <w:t xml:space="preserve">a = </w:t>
-      </w:r>
-      <w:proofErr w:type="spellStart"/>
-      <w:r>
-        <w:rPr>
-          <w:lang w:val="en-US"/>
-        </w:rPr>
-        <w:t>K</w:t>
-      </w:r>
-      <w:r>
-        <w:rPr>
-          <w:vertAlign w:val="subscript"/>
-          <w:lang w:val="en-US"/>
-        </w:rPr>
-        <w:t>private</w:t>
-      </w:r>
-      <w:proofErr w:type="spellEnd"/>
-      <w:r>
-        <w:rPr>
-          <w:lang w:val="en-US"/>
-        </w:rPr>
-        <w:t xml:space="preserve"> Element {</w:t>
-      </w:r>
-      <w:proofErr w:type="gramStart"/>
-      <w:r>
-        <w:rPr>
-          <w:lang w:val="en-US"/>
-        </w:rPr>
-        <w:t>2,3,...</w:t>
-      </w:r>
-      <w:proofErr w:type="gramEnd"/>
-      <w:r>
-        <w:rPr>
-          <w:lang w:val="en-US"/>
-        </w:rPr>
-        <w:t>, p-2}</w:t>
-      </w:r>
-    </w:p>
-    <w:p>
-      <w:pPr>
-        <w:rPr>
-          <w:lang w:val="en-US"/>
-        </w:rPr>
-      </w:pPr>
-      <w:r>
-        <w:rPr>
-          <w:lang w:val="en-US"/>
-        </w:rPr>
-        <w:tab/>
-        <w:t xml:space="preserve">A = </w:t>
-      </w:r>
-      <w:proofErr w:type="spellStart"/>
-      <w:r>
-        <w:rPr>
-          <w:lang w:val="en-US"/>
-        </w:rPr>
-        <w:t>K</w:t>
-      </w:r>
-      <w:r>
-        <w:rPr>
-          <w:vertAlign w:val="subscript"/>
-          <w:lang w:val="en-US"/>
-        </w:rPr>
-        <w:t>public</w:t>
-      </w:r>
-      <w:proofErr w:type="spellEnd"/>
-      <w:r>
-        <w:rPr>
-          <w:lang w:val="en-US"/>
-        </w:rPr>
-        <w:t xml:space="preserve"> = g</w:t>
-      </w:r>
-      <w:r>
-        <w:rPr>
-          <w:vertAlign w:val="superscript"/>
-          <w:lang w:val="en-US"/>
-        </w:rPr>
-        <w:t>a</w:t>
-      </w:r>
-      <w:r>
-        <w:rPr>
-          <w:lang w:val="en-US"/>
-        </w:rPr>
-        <w:t xml:space="preserve"> modulo p</w:t>
-      </w:r>
-    </w:p>
-    <w:p>
-      <w:pPr>
-        <w:ind w:firstLine="708"/>
-      </w:pPr>
-      <w:r>
-        <w:t>K</w:t>
-      </w:r>
-      <w:r>
-        <w:rPr>
-          <w:vertAlign w:val="subscript"/>
-        </w:rPr>
-        <w:t>AB</w:t>
-      </w:r>
-      <w:r>
-        <w:t xml:space="preserve"> = B</w:t>
-      </w:r>
-      <w:r>
-        <w:rPr>
-          <w:vertAlign w:val="superscript"/>
-        </w:rPr>
-        <w:t>a</w:t>
-      </w:r>
-      <w:r>
-        <w:t xml:space="preserve"> </w:t>
-      </w:r>
-      <w:proofErr w:type="spellStart"/>
-      <w:r>
-        <w:t>modulo</w:t>
-      </w:r>
-      <w:proofErr w:type="spellEnd"/>
-      <w:r>
-        <w:t xml:space="preserve"> p</w:t>
-      </w:r>
-    </w:p>
-    <w:p>
-      <w:pPr>
-        <w:rPr>
-          <w:lang w:val="en-US"/>
-        </w:rPr>
-      </w:pPr>
-    </w:p>
-    <w:p>
-      <w:pPr>
-        <w:rPr>
-          <w:lang w:val="en-US"/>
-        </w:rPr>
-      </w:pPr>
-      <w:r>
-        <w:rPr>
-          <w:lang w:val="en-US"/>
-        </w:rPr>
-        <w:lastRenderedPageBreak/>
-        <w:t xml:space="preserve">Die </w:t>
-      </w:r>
-      <w:proofErr w:type="spellStart"/>
-      <w:r>
-        <w:rPr>
-          <w:lang w:val="en-US"/>
-        </w:rPr>
-        <w:t>andere</w:t>
-      </w:r>
-      <w:proofErr w:type="spellEnd"/>
-      <w:r>
-        <w:rPr>
-          <w:lang w:val="en-US"/>
-        </w:rPr>
-        <w:t xml:space="preserve"> </w:t>
-      </w:r>
-      <w:proofErr w:type="gramStart"/>
-      <w:r>
-        <w:rPr>
-          <w:lang w:val="en-US"/>
-        </w:rPr>
-        <w:t>Person</w:t>
-      </w:r>
-      <w:proofErr w:type="gramEnd"/>
-    </w:p>
-    <w:p>
-      <w:pPr>
-        <w:rPr>
-          <w:lang w:val="en-US"/>
-        </w:rPr>
-      </w:pPr>
-      <w:r>
-        <w:rPr>
-          <w:lang w:val="en-US"/>
-        </w:rPr>
-        <w:tab/>
-        <w:t xml:space="preserve">b = </w:t>
-      </w:r>
-      <w:proofErr w:type="spellStart"/>
-      <w:r>
-        <w:rPr>
-          <w:lang w:val="en-US"/>
-        </w:rPr>
-        <w:t>K</w:t>
-      </w:r>
-      <w:r>
-        <w:rPr>
-          <w:vertAlign w:val="subscript"/>
-          <w:lang w:val="en-US"/>
-        </w:rPr>
-        <w:t>private</w:t>
-      </w:r>
-      <w:proofErr w:type="spellEnd"/>
-      <w:r>
-        <w:rPr>
-          <w:lang w:val="en-US"/>
-        </w:rPr>
-        <w:t xml:space="preserve"> Element {</w:t>
-      </w:r>
-      <w:proofErr w:type="gramStart"/>
-      <w:r>
-        <w:rPr>
-          <w:lang w:val="en-US"/>
-        </w:rPr>
-        <w:t>2,3,…</w:t>
-      </w:r>
-      <w:proofErr w:type="gramEnd"/>
-      <w:r>
-        <w:rPr>
-          <w:lang w:val="en-US"/>
-        </w:rPr>
-        <w:t>,p-2}</w:t>
-      </w:r>
-    </w:p>
-    <w:p>
-      <w:pPr>
-        <w:rPr>
-          <w:lang w:val="en-US"/>
-        </w:rPr>
-      </w:pPr>
-      <w:r>
-        <w:rPr>
-          <w:lang w:val="en-US"/>
-        </w:rPr>
-        <w:tab/>
-        <w:t xml:space="preserve">B = </w:t>
-      </w:r>
-      <w:proofErr w:type="spellStart"/>
-      <w:r>
-        <w:rPr>
-          <w:lang w:val="en-US"/>
-        </w:rPr>
-        <w:t>K</w:t>
-      </w:r>
-      <w:r>
-        <w:rPr>
-          <w:vertAlign w:val="subscript"/>
-          <w:lang w:val="en-US"/>
-        </w:rPr>
-        <w:t>public</w:t>
-      </w:r>
-      <w:proofErr w:type="spellEnd"/>
-      <w:r>
-        <w:rPr>
-          <w:lang w:val="en-US"/>
-        </w:rPr>
-        <w:t xml:space="preserve"> = </w:t>
-      </w:r>
-      <w:proofErr w:type="spellStart"/>
-      <w:r>
-        <w:rPr>
-          <w:lang w:val="en-US"/>
-        </w:rPr>
-        <w:t>g</w:t>
-      </w:r>
-      <w:r>
-        <w:rPr>
-          <w:vertAlign w:val="superscript"/>
-          <w:lang w:val="en-US"/>
-        </w:rPr>
-        <w:t>b</w:t>
-      </w:r>
-      <w:proofErr w:type="spellEnd"/>
-      <w:r>
-        <w:rPr>
-          <w:lang w:val="en-US"/>
-        </w:rPr>
-        <w:t xml:space="preserve"> modulo p </w:t>
-      </w:r>
-    </w:p>
-    <w:p>
-      <w:r>
-        <w:rPr>
-          <w:lang w:val="en-US"/>
-        </w:rPr>
-        <w:tab/>
-      </w:r>
-      <w:r>
-        <w:t>K</w:t>
-      </w:r>
-      <w:r>
-        <w:rPr>
-          <w:vertAlign w:val="subscript"/>
-        </w:rPr>
-        <w:t>AB</w:t>
-      </w:r>
-      <w:r>
-        <w:t xml:space="preserve"> = A</w:t>
-      </w:r>
-      <w:r>
-        <w:rPr>
-          <w:vertAlign w:val="superscript"/>
-        </w:rPr>
-        <w:t>b</w:t>
-      </w:r>
-      <w:r>
-        <w:t xml:space="preserve"> </w:t>
-      </w:r>
-      <w:proofErr w:type="spellStart"/>
-      <w:r>
-        <w:t>modulo</w:t>
-      </w:r>
-      <w:proofErr w:type="spellEnd"/>
-      <w:r>
-        <w:t xml:space="preserve"> p</w:t>
-      </w:r>
-    </w:p>
-    <w:p>
-      <w:r>
-        <w:t>Die beiden tauschen ihren Public K</w:t>
-      </w:r>
-      <w:r>
-        <w:t xml:space="preserve">ey </w:t>
-      </w:r>
-    </w:p>
-    <w:p/>
-    <w:p>
-      <w:r>
-        <w:t>Konkreter Beweis:</w:t>
-      </w:r>
-    </w:p>
-    <w:p>
-      <w:pPr>
-        <w:rPr>
-          <w:lang w:val="en-US"/>
-        </w:rPr>
-      </w:pPr>
-      <w:r>
-        <w:rPr>
-          <w:lang w:val="en-US"/>
-        </w:rPr>
-        <w:t>B</w:t>
-      </w:r>
-      <w:r>
-        <w:rPr>
-          <w:vertAlign w:val="superscript"/>
-          <w:lang w:val="en-US"/>
-        </w:rPr>
-        <w:t>a</w:t>
-      </w:r>
-      <w:r>
-        <w:rPr>
-          <w:lang w:val="en-US"/>
-        </w:rPr>
-        <w:t xml:space="preserve"> = (</w:t>
-      </w:r>
-      <w:proofErr w:type="spellStart"/>
-      <w:r>
-        <w:rPr>
-          <w:lang w:val="en-US"/>
-        </w:rPr>
-        <w:t>g</w:t>
-      </w:r>
-      <w:r>
-        <w:rPr>
-          <w:vertAlign w:val="superscript"/>
-          <w:lang w:val="en-US"/>
-        </w:rPr>
-        <w:t>b</w:t>
-      </w:r>
-      <w:proofErr w:type="spellEnd"/>
-      <w:r>
-        <w:rPr>
-          <w:lang w:val="en-US"/>
-        </w:rPr>
-        <w:t>)</w:t>
-      </w:r>
-      <w:r>
-        <w:rPr>
-          <w:vertAlign w:val="superscript"/>
-          <w:lang w:val="en-US"/>
-        </w:rPr>
-        <w:t xml:space="preserve">a </w:t>
-      </w:r>
-      <w:r>
-        <w:rPr>
-          <w:lang w:val="en-US"/>
-        </w:rPr>
-        <w:t>= g</w:t>
-      </w:r>
-      <w:r>
-        <w:rPr>
-          <w:vertAlign w:val="superscript"/>
-          <w:lang w:val="en-US"/>
-        </w:rPr>
-        <w:t xml:space="preserve">a*b </w:t>
-      </w:r>
-      <w:r>
-        <w:rPr>
-          <w:lang w:val="en-US"/>
-        </w:rPr>
-        <w:t>mod</w:t>
-      </w:r>
-      <w:r>
-        <w:rPr>
-          <w:lang w:val="en-US"/>
-        </w:rPr>
-        <w:t>ulo p</w:t>
-      </w:r>
-    </w:p>
-    <w:p>
-      <w:r>
-        <w:t>A</w:t>
-      </w:r>
-      <w:r>
-        <w:rPr>
-          <w:vertAlign w:val="superscript"/>
-        </w:rPr>
-        <w:t>b</w:t>
-      </w:r>
-      <w:r>
-        <w:t xml:space="preserve"> = (</w:t>
-      </w:r>
-      <w:proofErr w:type="spellStart"/>
-      <w:r>
-        <w:t>g</w:t>
-      </w:r>
-      <w:r>
-        <w:rPr>
-          <w:vertAlign w:val="superscript"/>
-        </w:rPr>
-        <w:t>a</w:t>
-      </w:r>
-      <w:proofErr w:type="spellEnd"/>
-      <w:r>
-        <w:t>)</w:t>
-      </w:r>
-      <w:r>
-        <w:rPr>
-          <w:vertAlign w:val="superscript"/>
-        </w:rPr>
-        <w:t>b</w:t>
-      </w:r>
-      <w:r>
-        <w:t xml:space="preserve"> = </w:t>
-      </w:r>
-      <w:proofErr w:type="spellStart"/>
-      <w:r>
-        <w:t>g</w:t>
-      </w:r>
-      <w:r>
-        <w:rPr>
-          <w:vertAlign w:val="superscript"/>
-        </w:rPr>
-        <w:t>a</w:t>
-      </w:r>
-      <w:proofErr w:type="spellEnd"/>
-      <w:r>
-        <w:rPr>
-          <w:vertAlign w:val="superscript"/>
-        </w:rPr>
-        <w:t>*b</w:t>
-      </w:r>
-      <w:r>
-        <w:t xml:space="preserve"> </w:t>
-      </w:r>
-      <w:proofErr w:type="spellStart"/>
-      <w:r>
-        <w:t>modu</w:t>
-      </w:r>
-      <w:r>
-        <w:t>lo</w:t>
-      </w:r>
-      <w:proofErr w:type="spellEnd"/>
-      <w:r>
-        <w:t xml:space="preserve"> p</w:t>
-      </w:r>
-    </w:p>
-    <w:p>
-      <w:r>
-        <w:t>p ist ein öffentlicher Parameter, d</w:t>
-      </w:r>
-      <w:r>
-        <w:t>er beiden bekannt ist</w:t>
-      </w:r>
-    </w:p>
     <w:sectPr>
       <w:pgSz w:w="11906" w:h="16838"/>
       <w:pgMar w:top="1417" w:right="1417" w:bottom="1134" w:left="1417" w:header="708" w:footer="708" w:gutter="0"/>
